--- a/www/chapters/CH15500-comp.docx
+++ b/www/chapters/CH15500-comp.docx
@@ -31,7 +31,7 @@
     <w:p>
       <w:pPr>
         <w:rPr>
-          <w:ins w:id="1" w:author="Comparison" w:date="2019-10-24T23:09:00Z"/>
+          <w:ins w:id="1" w:author="Comparison" w:date="2019-10-30T18:01:00Z"/>
         </w:rPr>
       </w:pPr>
       <w:r>
@@ -40,12 +40,12 @@
       <w:r>
         <w:t xml:space="preserve">e able to convert the data into a satisfactory, legible form on request, see </w:t>
       </w:r>
-      <w:del w:id="2" w:author="Comparison" w:date="2019-10-24T23:09:00Z">
+      <w:del w:id="2" w:author="Comparison" w:date="2019-10-30T18:01:00Z">
         <w:r>
           <w:delText>CH13100 and CH13400.</w:delText>
         </w:r>
       </w:del>
-      <w:ins w:id="3" w:author="Comparison" w:date="2019-10-24T23:09:00Z">
+      <w:ins w:id="3" w:author="Comparison" w:date="2019-10-30T18:01:00Z">
         <w:r>
           <w:t xml:space="preserve">[Records produced by a computer system do not necessarily conform to the patterns of manual systems. Where you can establish a direct relationship between the two types of record </w:t>
         </w:r>
@@ -60,17 +60,17 @@
     <w:p>
       <w:pPr>
         <w:rPr>
-          <w:ins w:id="4" w:author="Comparison" w:date="2019-10-24T23:09:00Z"/>
+          <w:ins w:id="4" w:author="Comparison" w:date="2019-10-30T18:01:00Z"/>
         </w:rPr>
       </w:pPr>
-      <w:ins w:id="5" w:author="Comparison" w:date="2019-10-24T23:09:00Z">
+      <w:ins w:id="5" w:author="Comparison" w:date="2019-10-30T18:01:00Z">
         <w:r>
           <w:t>A shorter retention period must not be specified in any circumstances in which you suspect that avoidance is involved. To do so would be against HMRC’s counter-avoidance strategy.</w:t>
         </w:r>
       </w:ins>
     </w:p>
     <w:p>
-      <w:ins w:id="6" w:author="Comparison" w:date="2019-10-24T23:09:00Z">
+      <w:ins w:id="6" w:author="Comparison" w:date="2019-10-30T18:01:00Z">
         <w:r>
           <w:t>Where information is preserved on computer media, the perso</w:t>
         </w:r>
@@ -11717,7 +11717,7 @@
     <w:hidden/>
     <w:uiPriority w:val="99"/>
     <w:semiHidden/>
-    <w:rsid w:val="00A75B30"/>
+    <w:rsid w:val="00076B58"/>
     <w:pPr>
       <w:spacing w:after="0" w:line="240" w:lineRule="auto"/>
     </w:pPr>
@@ -11729,7 +11729,7 @@
     <w:uiPriority w:val="99"/>
     <w:semiHidden/>
     <w:unhideWhenUsed/>
-    <w:rsid w:val="00A75B30"/>
+    <w:rsid w:val="00076B58"/>
     <w:pPr>
       <w:spacing w:after="0" w:line="240" w:lineRule="auto"/>
     </w:pPr>
@@ -11745,7 +11745,7 @@
     <w:link w:val="BalloonText"/>
     <w:uiPriority w:val="99"/>
     <w:semiHidden/>
-    <w:rsid w:val="00A75B30"/>
+    <w:rsid w:val="00076B58"/>
     <w:rPr>
       <w:rFonts w:ascii="Segoe UI" w:hAnsi="Segoe UI" w:cs="Segoe UI"/>
       <w:sz w:val="18"/>
@@ -12080,7 +12080,7 @@
 </file>
 
 <file path=customXml/itemProps1.xml><?xml version="1.0" encoding="utf-8"?>
-<ds:datastoreItem xmlns:ds="http://schemas.openxmlformats.org/officeDocument/2006/customXml" ds:itemID="{CE039539-74A8-478C-AE55-E4CB89B3FDC9}">
+<ds:datastoreItem xmlns:ds="http://schemas.openxmlformats.org/officeDocument/2006/customXml" ds:itemID="{751EF4B5-BA22-4B5D-939E-81A9775406A1}">
   <ds:schemaRefs>
     <ds:schemaRef ds:uri="http://schemas.openxmlformats.org/officeDocument/2006/bibliography"/>
   </ds:schemaRefs>
